--- a/Documentation.docx
+++ b/Documentation.docx
@@ -2,8 +2,258 @@
 <file path=word/document.xml><?xml version="1.0" encoding="utf-8"?>
 <w:document xmlns:wpc="http://schemas.microsoft.com/office/word/2010/wordprocessingCanvas" xmlns:cx="http://schemas.microsoft.com/office/drawing/2014/chartex" xmlns:cx1="http://schemas.microsoft.com/office/drawing/2015/9/8/chartex" xmlns:cx2="http://schemas.microsoft.com/office/drawing/2015/10/21/chartex" xmlns:cx3="http://schemas.microsoft.com/office/drawing/2016/5/9/chartex" xmlns:cx4="http://schemas.microsoft.com/office/drawing/2016/5/10/chartex" xmlns:cx5="http://schemas.microsoft.com/office/drawing/2016/5/11/chartex" xmlns:cx6="http://schemas.microsoft.com/office/drawing/2016/5/12/chartex" xmlns:cx7="http://schemas.microsoft.com/office/drawing/2016/5/13/chartex" xmlns:cx8="http://schemas.microsoft.com/office/drawing/2016/5/14/chartex" xmlns:mc="http://schemas.openxmlformats.org/markup-compatibility/2006" xmlns:aink="http://schemas.microsoft.com/office/drawing/2016/ink" xmlns:am3d="http://schemas.microsoft.com/office/drawing/2017/model3d" xmlns:o="urn:schemas-microsoft-com:office:office" xmlns:r="http://schemas.openxmlformats.org/officeDocument/2006/relationships" xmlns:m="http://schemas.openxmlformats.org/officeDocument/2006/math" xmlns:v="urn:schemas-microsoft-com:vml" xmlns:wp14="http://schemas.microsoft.com/office/word/2010/wordprocessingDrawing" xmlns:wp="http://schemas.openxmlformats.org/drawingml/2006/wordprocessingDrawing" xmlns:w10="urn:schemas-microsoft-com:office:word" xmlns:w="http://schemas.openxmlformats.org/wordprocessingml/2006/main" xmlns:w14="http://schemas.microsoft.com/office/word/2010/wordml" xmlns:w15="http://schemas.microsoft.com/office/word/2012/wordml" xmlns:w16cex="http://schemas.microsoft.com/office/word/2018/wordml/cex" xmlns:w16cid="http://schemas.microsoft.com/office/word/2016/wordml/cid" xmlns:w16="http://schemas.microsoft.com/office/word/2018/wordml" xmlns:w16sdtdh="http://schemas.microsoft.com/office/word/2020/wordml/sdtdatahash" xmlns:w16se="http://schemas.microsoft.com/office/word/2015/wordml/symex" xmlns:wpg="http://schemas.microsoft.com/office/word/2010/wordprocessingGroup" xmlns:wpi="http://schemas.microsoft.com/office/word/2010/wordprocessingInk" xmlns:wne="http://schemas.microsoft.com/office/word/2006/wordml" xmlns:wps="http://schemas.microsoft.com/office/word/2010/wordprocessingShape" mc:Ignorable="w14 w15 w16se w16cid w16 w16cex w16sdtdh wp14">
   <w:body>
+    <w:p>
+      <w:pPr>
+        <w:pStyle w:val="Heading1"/>
+        <w:rPr>
+          <w:color w:val="000000" w:themeColor="text1"/>
+        </w:rPr>
+      </w:pPr>
+      <w:r>
+        <w:rPr>
+          <w:color w:val="000000" w:themeColor="text1"/>
+        </w:rPr>
+        <w:t>Connect 4 Documentation</w:t>
+      </w:r>
+    </w:p>
+    <w:p>
+      <w:pPr>
+        <w:rPr>
+          <w:color w:val="000000" w:themeColor="text1"/>
+        </w:rPr>
+      </w:pPr>
+    </w:p>
+    <w:p>
+      <w:pPr>
+        <w:pStyle w:val="Heading2"/>
+        <w:rPr>
+          <w:color w:val="000000" w:themeColor="text1"/>
+        </w:rPr>
+      </w:pPr>
+      <w:r>
+        <w:rPr>
+          <w:color w:val="000000" w:themeColor="text1"/>
+        </w:rPr>
+        <w:t xml:space="preserve">GitHub: </w:t>
+      </w:r>
+    </w:p>
+    <w:p>
+      <w:hyperlink r:id="rId6" w:history="1">
+        <w:r>
+          <w:rPr>
+            <w:rStyle w:val="Hyperlink"/>
+          </w:rPr>
+          <w:t>https://github.com/ESSODillon/Connect4</w:t>
+        </w:r>
+      </w:hyperlink>
+    </w:p>
     <w:p/>
+    <w:p>
+      <w:pPr>
+        <w:pStyle w:val="Heading2"/>
+        <w:rPr>
+          <w:color w:val="000000" w:themeColor="text1"/>
+        </w:rPr>
+      </w:pPr>
+      <w:r>
+        <w:rPr>
+          <w:color w:val="000000" w:themeColor="text1"/>
+        </w:rPr>
+        <w:t>Web Server</w:t>
+      </w:r>
+    </w:p>
+    <w:p>
+      <w:hyperlink r:id="rId7" w:history="1">
+        <w:r>
+          <w:rPr>
+            <w:rStyle w:val="Hyperlink"/>
+          </w:rPr>
+          <w:t>https://essodillon.github.io/Connect4/index.html</w:t>
+        </w:r>
+      </w:hyperlink>
+      <w:r>
+        <w:br/>
+      </w:r>
+    </w:p>
+    <w:p>
+      <w:pPr>
+        <w:pStyle w:val="Heading2"/>
+        <w:rPr>
+          <w:color w:val="000000" w:themeColor="text1"/>
+        </w:rPr>
+      </w:pPr>
+      <w:r>
+        <w:rPr>
+          <w:color w:val="000000" w:themeColor="text1"/>
+        </w:rPr>
+        <w:t>Program Design</w:t>
+      </w:r>
+    </w:p>
+    <w:p>
+      <w:r>
+        <w:rPr>
+          <w:noProof/>
+        </w:rPr>
+        <w:drawing>
+          <wp:inline distT="0" distB="0" distL="0" distR="0" wp14:anchorId="3AB469DA" wp14:editId="2FCF91CB">
+            <wp:extent cx="5184742" cy="6709834"/>
+            <wp:effectExtent l="0" t="0" r="0" b="0"/>
+            <wp:docPr id="2" name="Picture 2"/>
+            <wp:cNvGraphicFramePr>
+              <a:graphicFrameLocks xmlns:a="http://schemas.openxmlformats.org/drawingml/2006/main" noChangeAspect="1"/>
+            </wp:cNvGraphicFramePr>
+            <a:graphic xmlns:a="http://schemas.openxmlformats.org/drawingml/2006/main">
+              <a:graphicData uri="http://schemas.openxmlformats.org/drawingml/2006/picture">
+                <pic:pic xmlns:pic="http://schemas.openxmlformats.org/drawingml/2006/picture">
+                  <pic:nvPicPr>
+                    <pic:cNvPr id="2" name="Picture 2"/>
+                    <pic:cNvPicPr/>
+                  </pic:nvPicPr>
+                  <pic:blipFill>
+                    <a:blip r:embed="rId8">
+                      <a:extLst>
+                        <a:ext uri="{28A0092B-C50C-407E-A947-70E740481C1C}">
+                          <a14:useLocalDpi xmlns:a14="http://schemas.microsoft.com/office/drawing/2010/main" val="0"/>
+                        </a:ext>
+                      </a:extLst>
+                    </a:blip>
+                    <a:stretch>
+                      <a:fillRect/>
+                    </a:stretch>
+                  </pic:blipFill>
+                  <pic:spPr>
+                    <a:xfrm>
+                      <a:off x="0" y="0"/>
+                      <a:ext cx="5184742" cy="6709834"/>
+                    </a:xfrm>
+                    <a:prstGeom prst="rect">
+                      <a:avLst/>
+                    </a:prstGeom>
+                  </pic:spPr>
+                </pic:pic>
+              </a:graphicData>
+            </a:graphic>
+          </wp:inline>
+        </w:drawing>
+      </w:r>
+    </w:p>
+    <w:p>
+      <w:r>
+        <w:rPr>
+          <w:noProof/>
+        </w:rPr>
+        <w:lastRenderedPageBreak/>
+        <w:drawing>
+          <wp:inline distT="0" distB="0" distL="0" distR="0" wp14:anchorId="36A05E86" wp14:editId="76E2E83D">
+            <wp:extent cx="5731510" cy="7417435"/>
+            <wp:effectExtent l="0" t="0" r="0" b="0"/>
+            <wp:docPr id="3" name="Picture 3"/>
+            <wp:cNvGraphicFramePr>
+              <a:graphicFrameLocks xmlns:a="http://schemas.openxmlformats.org/drawingml/2006/main" noChangeAspect="1"/>
+            </wp:cNvGraphicFramePr>
+            <a:graphic xmlns:a="http://schemas.openxmlformats.org/drawingml/2006/main">
+              <a:graphicData uri="http://schemas.openxmlformats.org/drawingml/2006/picture">
+                <pic:pic xmlns:pic="http://schemas.openxmlformats.org/drawingml/2006/picture">
+                  <pic:nvPicPr>
+                    <pic:cNvPr id="3" name="Picture 3"/>
+                    <pic:cNvPicPr/>
+                  </pic:nvPicPr>
+                  <pic:blipFill>
+                    <a:blip r:embed="rId9">
+                      <a:extLst>
+                        <a:ext uri="{28A0092B-C50C-407E-A947-70E740481C1C}">
+                          <a14:useLocalDpi xmlns:a14="http://schemas.microsoft.com/office/drawing/2010/main" val="0"/>
+                        </a:ext>
+                      </a:extLst>
+                    </a:blip>
+                    <a:stretch>
+                      <a:fillRect/>
+                    </a:stretch>
+                  </pic:blipFill>
+                  <pic:spPr>
+                    <a:xfrm>
+                      <a:off x="0" y="0"/>
+                      <a:ext cx="5731510" cy="7417435"/>
+                    </a:xfrm>
+                    <a:prstGeom prst="rect">
+                      <a:avLst/>
+                    </a:prstGeom>
+                  </pic:spPr>
+                </pic:pic>
+              </a:graphicData>
+            </a:graphic>
+          </wp:inline>
+        </w:drawing>
+      </w:r>
+    </w:p>
+    <w:p/>
+    <w:p/>
+    <w:p/>
+    <w:p/>
+    <w:p/>
+    <w:p>
+      <w:pPr>
+        <w:pStyle w:val="Heading1"/>
+        <w:rPr>
+          <w:color w:val="000000" w:themeColor="text1"/>
+        </w:rPr>
+      </w:pPr>
+      <w:r>
+        <w:rPr>
+          <w:color w:val="000000" w:themeColor="text1"/>
+        </w:rPr>
+        <w:lastRenderedPageBreak/>
+        <w:t>Development Process</w:t>
+      </w:r>
+    </w:p>
+    <w:p/>
+    <w:p>
+      <w:pPr>
+        <w:spacing w:line="480" w:lineRule="auto"/>
+        <w:ind w:firstLine="720"/>
+      </w:pPr>
+      <w:r>
+        <w:t xml:space="preserve">Building Connect 4 from the ground up was a very cool process. I started by sketching out my board and writing out what all classes and functions would be needed. My first step coding wise was the HTML and CSS files, I wanted to have my board existing before starting to build out functionality with game settings and just JavaScript in general. Writing the CSS was more challenging than I thought, since I used a lot of the advanced methods I had learned over the summer, such as </w:t>
+      </w:r>
+      <w:proofErr w:type="gramStart"/>
+      <w:r>
+        <w:t>“:not</w:t>
+      </w:r>
+      <w:proofErr w:type="gramEnd"/>
+      <w:r>
+        <w:t xml:space="preserve">” and “::after”. The primary resources I used while building Connect 4 were previous lectures, as well as watching YouTube videos of the game being played. I had to refer to the Instrumental lecture to setup my Settings / Winning class relationships. </w:t>
+      </w:r>
+    </w:p>
+    <w:p>
+      <w:pPr>
+        <w:spacing w:line="480" w:lineRule="auto"/>
+        <w:ind w:firstLine="720"/>
+      </w:pPr>
+      <w:r>
+        <w:t xml:space="preserve">A problem I ran into while developing my game </w:t>
+      </w:r>
+      <w:r>
+        <w:t xml:space="preserve">was pushing the rows in the wrong order, I saw that I was pushing the </w:t>
+      </w:r>
+      <w:proofErr w:type="spellStart"/>
+      <w:r>
+        <w:t>topRow</w:t>
+      </w:r>
+      <w:proofErr w:type="spellEnd"/>
+      <w:r>
+        <w:t xml:space="preserve"> before row0, and the way I had programmed my application was for </w:t>
+      </w:r>
+      <w:proofErr w:type="spellStart"/>
+      <w:r>
+        <w:t>topRow</w:t>
+      </w:r>
+      <w:proofErr w:type="spellEnd"/>
+      <w:r>
+        <w:t xml:space="preserve"> to be last in the array. Another issue I ran into was how I was approaching Object Oriented Programming; I was calling on the Game Settings class while I should have just only been using the Winning class to access all the properties and methods from the Settings class. After developing my game and getting it to basically work, I added a menu screen that uses CSS transitions, and a reset button that clears the board and game settings. If I were to design this application in a different way, I would use flexbox and x/y locations instead of a grid approach. That way I could make the game pieces fall and tell them exactly where to land. I also think it would be cool to make a mobile friendly version of the game, which would challenge the hover effect I currently have.</w:t>
+      </w:r>
+    </w:p>
     <w:sectPr>
+      <w:headerReference w:type="default" r:id="rId10"/>
       <w:pgSz w:w="11906" w:h="16838"/>
       <w:pgMar w:top="1440" w:right="1440" w:bottom="1440" w:left="1440" w:header="720" w:footer="720" w:gutter="0"/>
       <w:cols w:space="720"/>
@@ -11,6 +261,76 @@
     </w:sectPr>
   </w:body>
 </w:document>
+</file>
+
+<file path=word/endnotes.xml><?xml version="1.0" encoding="utf-8"?>
+<w:endnotes xmlns:wpc="http://schemas.microsoft.com/office/word/2010/wordprocessingCanvas" xmlns:cx="http://schemas.microsoft.com/office/drawing/2014/chartex" xmlns:cx1="http://schemas.microsoft.com/office/drawing/2015/9/8/chartex" xmlns:cx2="http://schemas.microsoft.com/office/drawing/2015/10/21/chartex" xmlns:cx3="http://schemas.microsoft.com/office/drawing/2016/5/9/chartex" xmlns:cx4="http://schemas.microsoft.com/office/drawing/2016/5/10/chartex" xmlns:cx5="http://schemas.microsoft.com/office/drawing/2016/5/11/chartex" xmlns:cx6="http://schemas.microsoft.com/office/drawing/2016/5/12/chartex" xmlns:cx7="http://schemas.microsoft.com/office/drawing/2016/5/13/chartex" xmlns:cx8="http://schemas.microsoft.com/office/drawing/2016/5/14/chartex" xmlns:mc="http://schemas.openxmlformats.org/markup-compatibility/2006" xmlns:aink="http://schemas.microsoft.com/office/drawing/2016/ink" xmlns:am3d="http://schemas.microsoft.com/office/drawing/2017/model3d" xmlns:o="urn:schemas-microsoft-com:office:office" xmlns:r="http://schemas.openxmlformats.org/officeDocument/2006/relationships" xmlns:m="http://schemas.openxmlformats.org/officeDocument/2006/math" xmlns:v="urn:schemas-microsoft-com:vml" xmlns:wp14="http://schemas.microsoft.com/office/word/2010/wordprocessingDrawing" xmlns:wp="http://schemas.openxmlformats.org/drawingml/2006/wordprocessingDrawing" xmlns:w10="urn:schemas-microsoft-com:office:word" xmlns:w="http://schemas.openxmlformats.org/wordprocessingml/2006/main" xmlns:w14="http://schemas.microsoft.com/office/word/2010/wordml" xmlns:w15="http://schemas.microsoft.com/office/word/2012/wordml" xmlns:w16cex="http://schemas.microsoft.com/office/word/2018/wordml/cex" xmlns:w16cid="http://schemas.microsoft.com/office/word/2016/wordml/cid" xmlns:w16="http://schemas.microsoft.com/office/word/2018/wordml" xmlns:w16sdtdh="http://schemas.microsoft.com/office/word/2020/wordml/sdtdatahash" xmlns:w16se="http://schemas.microsoft.com/office/word/2015/wordml/symex" xmlns:wpg="http://schemas.microsoft.com/office/word/2010/wordprocessingGroup" xmlns:wpi="http://schemas.microsoft.com/office/word/2010/wordprocessingInk" xmlns:wne="http://schemas.microsoft.com/office/word/2006/wordml" xmlns:wps="http://schemas.microsoft.com/office/word/2010/wordprocessingShape" mc:Ignorable="w14 w15 w16se w16cid w16 w16cex w16sdtdh wp14">
+  <w:endnote w:type="separator" w:id="-1">
+    <w:p>
+      <w:r>
+        <w:separator/>
+      </w:r>
+    </w:p>
+  </w:endnote>
+  <w:endnote w:type="continuationSeparator" w:id="0">
+    <w:p>
+      <w:r>
+        <w:continuationSeparator/>
+      </w:r>
+    </w:p>
+  </w:endnote>
+</w:endnotes>
+</file>
+
+<file path=word/footnotes.xml><?xml version="1.0" encoding="utf-8"?>
+<w:footnotes xmlns:wpc="http://schemas.microsoft.com/office/word/2010/wordprocessingCanvas" xmlns:cx="http://schemas.microsoft.com/office/drawing/2014/chartex" xmlns:cx1="http://schemas.microsoft.com/office/drawing/2015/9/8/chartex" xmlns:cx2="http://schemas.microsoft.com/office/drawing/2015/10/21/chartex" xmlns:cx3="http://schemas.microsoft.com/office/drawing/2016/5/9/chartex" xmlns:cx4="http://schemas.microsoft.com/office/drawing/2016/5/10/chartex" xmlns:cx5="http://schemas.microsoft.com/office/drawing/2016/5/11/chartex" xmlns:cx6="http://schemas.microsoft.com/office/drawing/2016/5/12/chartex" xmlns:cx7="http://schemas.microsoft.com/office/drawing/2016/5/13/chartex" xmlns:cx8="http://schemas.microsoft.com/office/drawing/2016/5/14/chartex" xmlns:mc="http://schemas.openxmlformats.org/markup-compatibility/2006" xmlns:aink="http://schemas.microsoft.com/office/drawing/2016/ink" xmlns:am3d="http://schemas.microsoft.com/office/drawing/2017/model3d" xmlns:o="urn:schemas-microsoft-com:office:office" xmlns:r="http://schemas.openxmlformats.org/officeDocument/2006/relationships" xmlns:m="http://schemas.openxmlformats.org/officeDocument/2006/math" xmlns:v="urn:schemas-microsoft-com:vml" xmlns:wp14="http://schemas.microsoft.com/office/word/2010/wordprocessingDrawing" xmlns:wp="http://schemas.openxmlformats.org/drawingml/2006/wordprocessingDrawing" xmlns:w10="urn:schemas-microsoft-com:office:word" xmlns:w="http://schemas.openxmlformats.org/wordprocessingml/2006/main" xmlns:w14="http://schemas.microsoft.com/office/word/2010/wordml" xmlns:w15="http://schemas.microsoft.com/office/word/2012/wordml" xmlns:w16cex="http://schemas.microsoft.com/office/word/2018/wordml/cex" xmlns:w16cid="http://schemas.microsoft.com/office/word/2016/wordml/cid" xmlns:w16="http://schemas.microsoft.com/office/word/2018/wordml" xmlns:w16sdtdh="http://schemas.microsoft.com/office/word/2020/wordml/sdtdatahash" xmlns:w16se="http://schemas.microsoft.com/office/word/2015/wordml/symex" xmlns:wpg="http://schemas.microsoft.com/office/word/2010/wordprocessingGroup" xmlns:wpi="http://schemas.microsoft.com/office/word/2010/wordprocessingInk" xmlns:wne="http://schemas.microsoft.com/office/word/2006/wordml" xmlns:wps="http://schemas.microsoft.com/office/word/2010/wordprocessingShape" mc:Ignorable="w14 w15 w16se w16cid w16 w16cex w16sdtdh wp14">
+  <w:footnote w:type="separator" w:id="-1">
+    <w:p>
+      <w:r>
+        <w:separator/>
+      </w:r>
+    </w:p>
+  </w:footnote>
+  <w:footnote w:type="continuationSeparator" w:id="0">
+    <w:p>
+      <w:r>
+        <w:continuationSeparator/>
+      </w:r>
+    </w:p>
+  </w:footnote>
+</w:footnotes>
+</file>
+
+<file path=word/header1.xml><?xml version="1.0" encoding="utf-8"?>
+<w:hdr xmlns:wpc="http://schemas.microsoft.com/office/word/2010/wordprocessingCanvas" xmlns:cx="http://schemas.microsoft.com/office/drawing/2014/chartex" xmlns:cx1="http://schemas.microsoft.com/office/drawing/2015/9/8/chartex" xmlns:cx2="http://schemas.microsoft.com/office/drawing/2015/10/21/chartex" xmlns:cx3="http://schemas.microsoft.com/office/drawing/2016/5/9/chartex" xmlns:cx4="http://schemas.microsoft.com/office/drawing/2016/5/10/chartex" xmlns:cx5="http://schemas.microsoft.com/office/drawing/2016/5/11/chartex" xmlns:cx6="http://schemas.microsoft.com/office/drawing/2016/5/12/chartex" xmlns:cx7="http://schemas.microsoft.com/office/drawing/2016/5/13/chartex" xmlns:cx8="http://schemas.microsoft.com/office/drawing/2016/5/14/chartex" xmlns:mc="http://schemas.openxmlformats.org/markup-compatibility/2006" xmlns:aink="http://schemas.microsoft.com/office/drawing/2016/ink" xmlns:am3d="http://schemas.microsoft.com/office/drawing/2017/model3d" xmlns:o="urn:schemas-microsoft-com:office:office" xmlns:r="http://schemas.openxmlformats.org/officeDocument/2006/relationships" xmlns:m="http://schemas.openxmlformats.org/officeDocument/2006/math" xmlns:v="urn:schemas-microsoft-com:vml" xmlns:wp14="http://schemas.microsoft.com/office/word/2010/wordprocessingDrawing" xmlns:wp="http://schemas.openxmlformats.org/drawingml/2006/wordprocessingDrawing" xmlns:w10="urn:schemas-microsoft-com:office:word" xmlns:w="http://schemas.openxmlformats.org/wordprocessingml/2006/main" xmlns:w14="http://schemas.microsoft.com/office/word/2010/wordml" xmlns:w15="http://schemas.microsoft.com/office/word/2012/wordml" xmlns:w16cex="http://schemas.microsoft.com/office/word/2018/wordml/cex" xmlns:w16cid="http://schemas.microsoft.com/office/word/2016/wordml/cid" xmlns:w16="http://schemas.microsoft.com/office/word/2018/wordml" xmlns:w16sdtdh="http://schemas.microsoft.com/office/word/2020/wordml/sdtdatahash" xmlns:w16se="http://schemas.microsoft.com/office/word/2015/wordml/symex" xmlns:wpg="http://schemas.microsoft.com/office/word/2010/wordprocessingGroup" xmlns:wpi="http://schemas.microsoft.com/office/word/2010/wordprocessingInk" xmlns:wne="http://schemas.microsoft.com/office/word/2006/wordml" xmlns:wps="http://schemas.microsoft.com/office/word/2010/wordprocessingShape" mc:Ignorable="w14 w15 w16se w16cid w16 w16cex w16sdtdh wp14">
+  <w:p>
+    <w:pPr>
+      <w:pStyle w:val="Header"/>
+      <w:jc w:val="right"/>
+    </w:pPr>
+    <w:r>
+      <w:t>Dillon Polley</w:t>
+    </w:r>
+  </w:p>
+  <w:p>
+    <w:pPr>
+      <w:pStyle w:val="Header"/>
+      <w:jc w:val="right"/>
+    </w:pPr>
+    <w:r>
+      <w:t>10/19/21</w:t>
+    </w:r>
+  </w:p>
+  <w:p>
+    <w:pPr>
+      <w:pStyle w:val="Header"/>
+      <w:jc w:val="right"/>
+    </w:pPr>
+    <w:r>
+      <w:t>Connect 4</w:t>
+    </w:r>
+  </w:p>
+</w:hdr>
 </file>
 
 <file path=word/styles.xml><?xml version="1.0" encoding="utf-8"?>
@@ -408,10 +728,52 @@
     <w:name w:val="Normal"/>
     <w:qFormat/>
   </w:style>
+  <w:style w:type="paragraph" w:styleId="Heading1">
+    <w:name w:val="heading 1"/>
+    <w:basedOn w:val="Normal"/>
+    <w:next w:val="Normal"/>
+    <w:link w:val="Heading1Char"/>
+    <w:uiPriority w:val="9"/>
+    <w:qFormat/>
+    <w:rsid w:val="00BE2191"/>
+    <w:pPr>
+      <w:keepNext/>
+      <w:keepLines/>
+      <w:spacing w:before="240"/>
+      <w:outlineLvl w:val="0"/>
+    </w:pPr>
+    <w:rPr>
+      <w:rFonts w:asciiTheme="majorHAnsi" w:eastAsiaTheme="majorEastAsia" w:hAnsiTheme="majorHAnsi" w:cstheme="majorBidi"/>
+      <w:color w:val="2F5496" w:themeColor="accent1" w:themeShade="BF"/>
+      <w:sz w:val="32"/>
+      <w:szCs w:val="32"/>
+    </w:rPr>
+  </w:style>
+  <w:style w:type="paragraph" w:styleId="Heading2">
+    <w:name w:val="heading 2"/>
+    <w:basedOn w:val="Normal"/>
+    <w:next w:val="Normal"/>
+    <w:link w:val="Heading2Char"/>
+    <w:uiPriority w:val="9"/>
+    <w:unhideWhenUsed/>
+    <w:qFormat/>
+    <w:rsid w:val="00BE2191"/>
+    <w:pPr>
+      <w:keepNext/>
+      <w:keepLines/>
+      <w:spacing w:before="40"/>
+      <w:outlineLvl w:val="1"/>
+    </w:pPr>
+    <w:rPr>
+      <w:rFonts w:asciiTheme="majorHAnsi" w:eastAsiaTheme="majorEastAsia" w:hAnsiTheme="majorHAnsi" w:cstheme="majorBidi"/>
+      <w:color w:val="2F5496" w:themeColor="accent1" w:themeShade="BF"/>
+      <w:sz w:val="26"/>
+      <w:szCs w:val="26"/>
+    </w:rPr>
+  </w:style>
   <w:style w:type="character" w:default="1" w:styleId="DefaultParagraphFont">
     <w:name w:val="Default Paragraph Font"/>
     <w:uiPriority w:val="1"/>
-    <w:semiHidden/>
     <w:unhideWhenUsed/>
   </w:style>
   <w:style w:type="table" w:default="1" w:styleId="TableNormal">
@@ -434,6 +796,97 @@
     <w:uiPriority w:val="99"/>
     <w:semiHidden/>
     <w:unhideWhenUsed/>
+  </w:style>
+  <w:style w:type="character" w:customStyle="1" w:styleId="Heading1Char">
+    <w:name w:val="Heading 1 Char"/>
+    <w:basedOn w:val="DefaultParagraphFont"/>
+    <w:link w:val="Heading1"/>
+    <w:uiPriority w:val="9"/>
+    <w:rsid w:val="00BE2191"/>
+    <w:rPr>
+      <w:rFonts w:asciiTheme="majorHAnsi" w:eastAsiaTheme="majorEastAsia" w:hAnsiTheme="majorHAnsi" w:cstheme="majorBidi"/>
+      <w:color w:val="2F5496" w:themeColor="accent1" w:themeShade="BF"/>
+      <w:sz w:val="32"/>
+      <w:szCs w:val="32"/>
+    </w:rPr>
+  </w:style>
+  <w:style w:type="character" w:customStyle="1" w:styleId="Heading2Char">
+    <w:name w:val="Heading 2 Char"/>
+    <w:basedOn w:val="DefaultParagraphFont"/>
+    <w:link w:val="Heading2"/>
+    <w:uiPriority w:val="9"/>
+    <w:rsid w:val="00BE2191"/>
+    <w:rPr>
+      <w:rFonts w:asciiTheme="majorHAnsi" w:eastAsiaTheme="majorEastAsia" w:hAnsiTheme="majorHAnsi" w:cstheme="majorBidi"/>
+      <w:color w:val="2F5496" w:themeColor="accent1" w:themeShade="BF"/>
+      <w:sz w:val="26"/>
+      <w:szCs w:val="26"/>
+    </w:rPr>
+  </w:style>
+  <w:style w:type="character" w:styleId="Hyperlink">
+    <w:name w:val="Hyperlink"/>
+    <w:basedOn w:val="DefaultParagraphFont"/>
+    <w:uiPriority w:val="99"/>
+    <w:unhideWhenUsed/>
+    <w:rsid w:val="00BE2191"/>
+    <w:rPr>
+      <w:color w:val="0563C1" w:themeColor="hyperlink"/>
+      <w:u w:val="single"/>
+    </w:rPr>
+  </w:style>
+  <w:style w:type="character" w:styleId="UnresolvedMention">
+    <w:name w:val="Unresolved Mention"/>
+    <w:basedOn w:val="DefaultParagraphFont"/>
+    <w:uiPriority w:val="99"/>
+    <w:semiHidden/>
+    <w:unhideWhenUsed/>
+    <w:rsid w:val="00BE2191"/>
+    <w:rPr>
+      <w:color w:val="605E5C"/>
+      <w:shd w:val="clear" w:color="auto" w:fill="E1DFDD"/>
+    </w:rPr>
+  </w:style>
+  <w:style w:type="paragraph" w:styleId="Header">
+    <w:name w:val="header"/>
+    <w:basedOn w:val="Normal"/>
+    <w:link w:val="HeaderChar"/>
+    <w:uiPriority w:val="99"/>
+    <w:unhideWhenUsed/>
+    <w:rsid w:val="00553145"/>
+    <w:pPr>
+      <w:tabs>
+        <w:tab w:val="center" w:pos="4513"/>
+        <w:tab w:val="right" w:pos="9026"/>
+      </w:tabs>
+    </w:pPr>
+  </w:style>
+  <w:style w:type="character" w:customStyle="1" w:styleId="HeaderChar">
+    <w:name w:val="Header Char"/>
+    <w:basedOn w:val="DefaultParagraphFont"/>
+    <w:link w:val="Header"/>
+    <w:uiPriority w:val="99"/>
+    <w:rsid w:val="00553145"/>
+  </w:style>
+  <w:style w:type="paragraph" w:styleId="Footer">
+    <w:name w:val="footer"/>
+    <w:basedOn w:val="Normal"/>
+    <w:link w:val="FooterChar"/>
+    <w:uiPriority w:val="99"/>
+    <w:unhideWhenUsed/>
+    <w:rsid w:val="00553145"/>
+    <w:pPr>
+      <w:tabs>
+        <w:tab w:val="center" w:pos="4513"/>
+        <w:tab w:val="right" w:pos="9026"/>
+      </w:tabs>
+    </w:pPr>
+  </w:style>
+  <w:style w:type="character" w:customStyle="1" w:styleId="FooterChar">
+    <w:name w:val="Footer Char"/>
+    <w:basedOn w:val="DefaultParagraphFont"/>
+    <w:link w:val="Footer"/>
+    <w:uiPriority w:val="99"/>
+    <w:rsid w:val="00553145"/>
   </w:style>
 </w:styles>
 </file>
